--- a/Spring 2023/Digital Logic/Labs/Lab 2 Report.docx
+++ b/Spring 2023/Digital Logic/Labs/Lab 2 Report.docx
@@ -22,7 +22,7 @@
           <w:sz w:val="40"/>
           <w:szCs w:val="40"/>
         </w:rPr>
-        <w:t>2</w:t>
+        <w:t>7</w:t>
       </w:r>
       <w:r>
         <w:rPr>
@@ -45,7 +45,7 @@
           <w:sz w:val="34"/>
           <w:szCs w:val="34"/>
         </w:rPr>
-        <w:t>Using Quartus Prime and the DE2 Board</w:t>
+        <w:t>The Simon State Machine 1</w:t>
       </w:r>
     </w:p>
     <w:p>
@@ -61,14 +61,21 @@
           <w:sz w:val="28"/>
           <w:szCs w:val="28"/>
         </w:rPr>
-        <w:t xml:space="preserve">February </w:t>
+        <w:t>April</w:t>
       </w:r>
       <w:r>
         <w:rPr>
           <w:sz w:val="28"/>
           <w:szCs w:val="28"/>
         </w:rPr>
-        <w:t>22</w:t>
+        <w:t xml:space="preserve"> </w:t>
+      </w:r>
+      <w:r>
+        <w:rPr>
+          <w:sz w:val="28"/>
+          <w:szCs w:val="28"/>
+        </w:rPr>
+        <w:t>5</w:t>
       </w:r>
       <w:r>
         <w:rPr>
@@ -76,7 +83,7 @@
           <w:szCs w:val="28"/>
           <w:vertAlign w:val="superscript"/>
         </w:rPr>
-        <w:t>nd</w:t>
+        <w:t>th</w:t>
       </w:r>
       <w:r>
         <w:rPr>
@@ -347,14 +354,21 @@
           <w:sz w:val="24"/>
           <w:szCs w:val="24"/>
         </w:rPr>
-        <w:t xml:space="preserve">2 was intended </w:t>
-      </w:r>
-      <w:r>
-        <w:rPr>
-          <w:sz w:val="24"/>
-          <w:szCs w:val="24"/>
-        </w:rPr>
-        <w:t>to get the team accustomed to using ModelSim and programming with VHDL files. The team designed logic gates, then compiled them to be used in ModelSim for reading timing graphs and understanding the output of our designed gates.</w:t>
+        <w:t>7</w:t>
+      </w:r>
+      <w:r>
+        <w:rPr>
+          <w:sz w:val="24"/>
+          <w:szCs w:val="24"/>
+        </w:rPr>
+        <w:t xml:space="preserve"> was </w:t>
+      </w:r>
+      <w:r>
+        <w:rPr>
+          <w:sz w:val="24"/>
+          <w:szCs w:val="24"/>
+        </w:rPr>
+        <w:t>meant to have the team create the framework for what would later turn into a simon says game, as well as work with symbol files, vhdl files, and the hardware itself.</w:t>
       </w:r>
     </w:p>
     <w:p>
@@ -384,14 +398,70 @@
           <w:sz w:val="24"/>
           <w:szCs w:val="24"/>
         </w:rPr>
-        <w:t xml:space="preserve">Lab 1 was about getting the team comfortable with using </w:t>
-      </w:r>
-      <w:r>
-        <w:rPr>
-          <w:sz w:val="24"/>
-          <w:szCs w:val="24"/>
-        </w:rPr>
-        <w:t>ModelSim and working with programming logic gates in VHDL files to later be compiled and used in other ways. The team imported an XOR gate to be read in ModelSim’s waveform graph and became accustomed to reading inputs and outputs from that type of figure. The team then created an AND gate by programming it into a VHDL file, and compiled it into a symbol file for use in a BDF project. After this, we again compiled it for review in ModelSim and interpreted the waveform graph.</w:t>
+        <w:t xml:space="preserve">Lab 1 was about getting the team comfortable with </w:t>
+      </w:r>
+      <w:r>
+        <w:rPr>
+          <w:sz w:val="24"/>
+          <w:szCs w:val="24"/>
+        </w:rPr>
+        <w:t>using the simon says box</w:t>
+      </w:r>
+      <w:r>
+        <w:rPr>
+          <w:sz w:val="24"/>
+          <w:szCs w:val="24"/>
+        </w:rPr>
+        <w:t xml:space="preserve"> and working with </w:t>
+      </w:r>
+      <w:r>
+        <w:rPr>
+          <w:sz w:val="24"/>
+          <w:szCs w:val="24"/>
+        </w:rPr>
+        <w:t>sound frequencies</w:t>
+      </w:r>
+      <w:r>
+        <w:rPr>
+          <w:sz w:val="24"/>
+          <w:szCs w:val="24"/>
+        </w:rPr>
+        <w:t xml:space="preserve"> </w:t>
+      </w:r>
+      <w:r>
+        <w:rPr>
+          <w:sz w:val="24"/>
+          <w:szCs w:val="24"/>
+        </w:rPr>
+        <w:t>in</w:t>
+      </w:r>
+      <w:r>
+        <w:rPr>
+          <w:sz w:val="24"/>
+          <w:szCs w:val="24"/>
+        </w:rPr>
+        <w:t xml:space="preserve"> VHDL files to later be compiled and used in other ways. The team </w:t>
+      </w:r>
+      <w:r>
+        <w:rPr>
+          <w:sz w:val="24"/>
+          <w:szCs w:val="24"/>
+        </w:rPr>
+        <w:t>created a pseudo-random number generator as the basis of the game</w:t>
+      </w:r>
+      <w:r>
+        <w:rPr>
+          <w:sz w:val="24"/>
+          <w:szCs w:val="24"/>
+        </w:rPr>
+        <w:t xml:space="preserve">. The team then </w:t>
+      </w:r>
+      <w:r>
+        <w:rPr>
+          <w:sz w:val="24"/>
+          <w:szCs w:val="24"/>
+        </w:rPr>
+        <w:t>created a schematic which combined each of the aforementioned elements to create the game.</w:t>
       </w:r>
     </w:p>
     <w:sectPr>
